--- a/Task 2.docx
+++ b/Task 2.docx
@@ -451,13 +451,78 @@
         <w:t xml:space="preserve"> for the button state to stabilize.</w:t>
       </w:r>
     </w:p>
+    <w:p>
+      <w:pPr>
+        <w:spacing w:line="360" w:lineRule="auto"/>
+        <w:rPr>
+          <w:sz w:val="28"/>
+          <w:szCs w:val="20"/>
+        </w:rPr>
+      </w:pPr>
+    </w:p>
+    <w:p>
+      <w:pPr>
+        <w:spacing w:line="360" w:lineRule="auto"/>
+        <w:jc w:val="center"/>
+        <w:rPr>
+          <w:sz w:val="28"/>
+          <w:szCs w:val="20"/>
+        </w:rPr>
+      </w:pPr>
+      <w:hyperlink r:id="rId8" w:history="1">
+        <w:r>
+          <w:rPr>
+            <w:rStyle w:val="Hyperlink"/>
+            <w:sz w:val="28"/>
+            <w:szCs w:val="20"/>
+          </w:rPr>
+          <w:t>GitH</w:t>
+        </w:r>
+        <w:r>
+          <w:rPr>
+            <w:rStyle w:val="Hyperlink"/>
+            <w:sz w:val="28"/>
+            <w:szCs w:val="20"/>
+          </w:rPr>
+          <w:t>u</w:t>
+        </w:r>
+        <w:r>
+          <w:rPr>
+            <w:rStyle w:val="Hyperlink"/>
+            <w:sz w:val="28"/>
+            <w:szCs w:val="20"/>
+          </w:rPr>
+          <w:t>b</w:t>
+        </w:r>
+      </w:hyperlink>
+    </w:p>
+    <w:p>
+      <w:pPr>
+        <w:spacing w:line="360" w:lineRule="auto"/>
+        <w:jc w:val="center"/>
+        <w:rPr>
+          <w:sz w:val="28"/>
+          <w:szCs w:val="20"/>
+        </w:rPr>
+      </w:pPr>
+      <w:hyperlink r:id="rId9" w:history="1">
+        <w:r>
+          <w:rPr>
+            <w:rStyle w:val="Hyperlink"/>
+            <w:sz w:val="28"/>
+            <w:szCs w:val="20"/>
+          </w:rPr>
+          <w:t>Video</w:t>
+        </w:r>
+      </w:hyperlink>
+    </w:p>
     <w:sectPr>
-      <w:headerReference w:type="even" r:id="rId8"/>
-      <w:headerReference w:type="default" r:id="rId9"/>
-      <w:footerReference w:type="even" r:id="rId10"/>
-      <w:footerReference w:type="default" r:id="rId11"/>
-      <w:headerReference w:type="first" r:id="rId12"/>
-      <w:footerReference w:type="first" r:id="rId13"/>
+      <w:headerReference w:type="even" r:id="rId10"/>
+      <w:headerReference w:type="default" r:id="rId11"/>
+      <w:footerReference w:type="even" r:id="rId12"/>
+      <w:footerReference w:type="default" r:id="rId13"/>
+      <w:headerReference w:type="first" r:id="rId14"/>
+      <w:footerReference w:type="first" r:id="rId15"/>
       <w:pgSz w:w="12240" w:h="15840"/>
       <w:pgMar w:top="2367" w:right="842" w:bottom="1080" w:left="619" w:header="489" w:footer="467" w:gutter="0"/>
       <w:cols w:space="720"/>
@@ -16204,7 +16269,6 @@
   <w:style w:type="character" w:default="1" w:styleId="DefaultParagraphFont">
     <w:name w:val="Default Paragraph Font"/>
     <w:uiPriority w:val="1"/>
-    <w:semiHidden/>
     <w:unhideWhenUsed/>
   </w:style>
   <w:style w:type="table" w:default="1" w:styleId="TableNormal">
@@ -16460,6 +16524,18 @@
         <w:insideV w:val="single" w:sz="4" w:space="0" w:color="BFBFBF" w:themeColor="background1" w:themeShade="BF"/>
       </w:tblBorders>
     </w:tblPr>
+  </w:style>
+  <w:style w:type="character" w:styleId="FollowedHyperlink">
+    <w:name w:val="FollowedHyperlink"/>
+    <w:basedOn w:val="DefaultParagraphFont"/>
+    <w:uiPriority w:val="99"/>
+    <w:semiHidden/>
+    <w:unhideWhenUsed/>
+    <w:rsid w:val="0095734D"/>
+    <w:rPr>
+      <w:color w:val="96607D" w:themeColor="followedHyperlink"/>
+      <w:u w:val="single"/>
+    </w:rPr>
   </w:style>
 </w:styles>
 </file>
